--- a/InvoiceBot/InvoiceGeneration/blankTemplates/InvoiceSample15.docx
+++ b/InvoiceBot/InvoiceGeneration/blankTemplates/InvoiceSample15.docx
@@ -10,22 +10,101 @@
           <w:color w:val="323232"/>
           <w:spacing w:val="-2"/>
           <w:w w:val="95"/>
-        </w:rPr>
-      </w:pPr>
+          <w:sz w:val="24"/>
+          <w:szCs w:val="24"/>
+        </w:rPr>
+      </w:pPr>
+      <w:r>
+        <w:rPr>
+          <w:color w:val="323232"/>
+          <w:spacing w:val="-2"/>
+          <w:w w:val="95"/>
+          <w:sz w:val="36"/>
+          <w:szCs w:val="36"/>
+        </w:rPr>
+        <w:br/>
+      </w:r>
     </w:p>
     <w:p>
       <w:pPr>
         <w:pStyle w:val="Title"/>
         <w:spacing w:line="208" w:lineRule="auto"/>
         <w:ind w:hanging="61"/>
-      </w:pPr>
-      <w:r>
         <w:rPr>
           <w:color w:val="323232"/>
           <w:spacing w:val="-2"/>
           <w:w w:val="95"/>
         </w:rPr>
+      </w:pPr>
+      <w:r>
+        <w:rPr>
+          <w:color w:val="323232"/>
+          <w:spacing w:val="-2"/>
+          <w:w w:val="95"/>
+        </w:rPr>
         <w:t xml:space="preserve"> INVOICE</w:t>
+      </w:r>
+    </w:p>
+    <w:p>
+      <w:pPr>
+        <w:pStyle w:val="Title"/>
+        <w:spacing w:line="208" w:lineRule="auto"/>
+        <w:ind w:hanging="61"/>
+        <w:rPr>
+          <w:color w:val="323232"/>
+          <w:spacing w:val="-2"/>
+          <w:w w:val="95"/>
+        </w:rPr>
+      </w:pPr>
+    </w:p>
+    <w:p>
+      <w:pPr>
+        <w:pStyle w:val="Title"/>
+        <w:spacing w:line="208" w:lineRule="auto"/>
+        <w:rPr>
+          <w:sz w:val="20"/>
+          <w:szCs w:val="20"/>
+        </w:rPr>
+      </w:pPr>
+      <w:r>
+        <w:rPr>
+          <w:color w:val="323232"/>
+          <w:spacing w:val="-2"/>
+          <w:w w:val="95"/>
+          <w:sz w:val="28"/>
+          <w:szCs w:val="28"/>
+        </w:rPr>
+        <w:t xml:space="preserve">    </w:t>
+      </w:r>
+      <w:r>
+        <w:rPr>
+          <w:color w:val="323232"/>
+          <w:spacing w:val="-2"/>
+          <w:w w:val="95"/>
+          <w:sz w:val="28"/>
+          <w:szCs w:val="28"/>
+        </w:rPr>
+        <w:t>Senders Name:</w:t>
+      </w:r>
+      <w:r>
+        <w:rPr>
+          <w:color w:val="323232"/>
+          <w:spacing w:val="-2"/>
+          <w:w w:val="95"/>
+          <w:sz w:val="28"/>
+          <w:szCs w:val="28"/>
+        </w:rPr>
+        <w:t xml:space="preserve">                         Address</w:t>
+      </w:r>
+      <w:r>
+        <w:rPr>
+          <w:color w:val="323232"/>
+          <w:spacing w:val="-2"/>
+          <w:w w:val="95"/>
+          <w:sz w:val="28"/>
+          <w:szCs w:val="28"/>
+        </w:rPr>
+        <w:t>:</w:t>
       </w:r>
     </w:p>
     <w:p>
@@ -110,7 +189,6 @@
                                 </w:rPr>
                                 <w:t xml:space="preserve"> </w:t>
                               </w:r>
-                              <w:proofErr w:type="gramStart"/>
                               <w:r>
                                 <w:rPr>
                                   <w:b/>
@@ -135,7 +213,6 @@
                                 </w:rPr>
                                 <w:t>:</w:t>
                               </w:r>
-                              <w:proofErr w:type="gramEnd"/>
                             </w:p>
                             <w:p>
                               <w:pPr>
@@ -175,7 +252,6 @@
                                   <w:sz w:val="26"/>
                                 </w:rPr>
                               </w:pPr>
-                              <w:proofErr w:type="gramStart"/>
                               <w:r>
                                 <w:rPr>
                                   <w:b/>
@@ -199,7 +275,6 @@
                                 </w:rPr>
                                 <w:t>:</w:t>
                               </w:r>
-                              <w:proofErr w:type="gramEnd"/>
                             </w:p>
                             <w:p>
                               <w:pPr>
@@ -258,7 +333,6 @@
                                 </w:rPr>
                                 <w:t xml:space="preserve"> </w:t>
                               </w:r>
-                              <w:proofErr w:type="gramStart"/>
                               <w:r>
                                 <w:rPr>
                                   <w:b/>
@@ -283,7 +357,6 @@
                                 </w:rPr>
                                 <w:t>:</w:t>
                               </w:r>
-                              <w:proofErr w:type="gramEnd"/>
                             </w:p>
                             <w:p>
                               <w:pPr>
@@ -349,7 +422,6 @@
                           </w:rPr>
                           <w:t xml:space="preserve"> </w:t>
                         </w:r>
-                        <w:proofErr w:type="gramStart"/>
                         <w:r>
                           <w:rPr>
                             <w:b/>
@@ -374,7 +446,6 @@
                           </w:rPr>
                           <w:t>:</w:t>
                         </w:r>
-                        <w:proofErr w:type="gramEnd"/>
                       </w:p>
                       <w:p>
                         <w:pPr>
@@ -400,7 +471,6 @@
                             <w:sz w:val="26"/>
                           </w:rPr>
                         </w:pPr>
-                        <w:proofErr w:type="gramStart"/>
                         <w:r>
                           <w:rPr>
                             <w:b/>
@@ -424,7 +494,6 @@
                           </w:rPr>
                           <w:t>:</w:t>
                         </w:r>
-                        <w:proofErr w:type="gramEnd"/>
                       </w:p>
                       <w:p>
                         <w:pPr>
@@ -469,7 +538,6 @@
                           </w:rPr>
                           <w:t xml:space="preserve"> </w:t>
                         </w:r>
-                        <w:proofErr w:type="gramStart"/>
                         <w:r>
                           <w:rPr>
                             <w:b/>
@@ -494,7 +562,6 @@
                           </w:rPr>
                           <w:t>:</w:t>
                         </w:r>
-                        <w:proofErr w:type="gramEnd"/>
                       </w:p>
                       <w:p>
                         <w:pPr>
@@ -852,21 +919,10 @@
         <w:rPr>
           <w:w w:val="105"/>
         </w:rPr>
-        <w:t xml:space="preserve">Bank </w:t>
-      </w:r>
-      <w:proofErr w:type="gramStart"/>
-      <w:r>
-        <w:rPr>
-          <w:w w:val="105"/>
-        </w:rPr>
-        <w:t xml:space="preserve">Name </w:t>
-      </w:r>
-      <w:r>
-        <w:t>:</w:t>
-      </w:r>
-      <w:proofErr w:type="gramEnd"/>
-      <w:r>
-        <w:t xml:space="preserve"> </w:t>
+        <w:t xml:space="preserve">Bank Name </w:t>
+      </w:r>
+      <w:r>
+        <w:t xml:space="preserve">: </w:t>
       </w:r>
     </w:p>
     <w:p>
@@ -875,19 +931,11 @@
         <w:spacing w:before="51" w:line="268" w:lineRule="auto"/>
         <w:ind w:left="470" w:right="119"/>
       </w:pPr>
-      <w:proofErr w:type="spellStart"/>
       <w:r>
         <w:rPr>
           <w:w w:val="105"/>
         </w:rPr>
-        <w:t>AccountNo</w:t>
-      </w:r>
-      <w:proofErr w:type="spellEnd"/>
-      <w:r>
-        <w:rPr>
-          <w:w w:val="105"/>
-        </w:rPr>
-        <w:t>:</w:t>
+        <w:t>AccountNo:</w:t>
       </w:r>
     </w:p>
     <w:p>
@@ -1825,7 +1873,7 @@
           </mc:Choice>
           <mc:Fallback>
             <w:pict>
-              <v:shape w14:anchorId="01233BF2" id="Graphic 21" o:spid="_x0000_s1026" style="position:absolute;margin-left:0;margin-top:828.9pt;width:595.5pt;height:13.35pt;z-index:15729664;visibility:visible;mso-wrap-style:square;mso-wrap-distance-left:0;mso-wrap-distance-top:0;mso-wrap-distance-right:0;mso-wrap-distance-bottom:0;mso-position-horizontal:absolute;mso-position-horizontal-relative:page;mso-position-vertical:absolute;mso-position-vertical-relative:page;v-text-anchor:top" coordsize="7562850,169545" o:gfxdata="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" path="m7562849,169248l,169248,,,7562849,r,169248xe" fillcolor="#a6a6a6" stroked="f">
+              <v:shape w14:anchorId="579AB2DE" id="Graphic 21" o:spid="_x0000_s1026" style="position:absolute;margin-left:0;margin-top:828.9pt;width:595.5pt;height:13.35pt;z-index:15729664;visibility:visible;mso-wrap-style:square;mso-wrap-distance-left:0;mso-wrap-distance-top:0;mso-wrap-distance-right:0;mso-wrap-distance-bottom:0;mso-position-horizontal:absolute;mso-position-horizontal-relative:page;mso-position-vertical:absolute;mso-position-vertical-relative:page;v-text-anchor:top" coordsize="7562850,169545" o:gfxdata="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" path="m7562849,169248l,169248,,,7562849,r,169248xe" fillcolor="#a6a6a6" stroked="f">
                 <v:path arrowok="t"/>
                 <w10:wrap anchorx="page" anchory="page"/>
               </v:shape>
@@ -2067,7 +2115,6 @@
           <w:sz w:val="32"/>
         </w:rPr>
       </w:pPr>
-      <w:proofErr w:type="spellStart"/>
       <w:r>
         <w:rPr>
           <w:b/>
@@ -2075,7 +2122,6 @@
         </w:rPr>
         <w:t>Diluc</w:t>
       </w:r>
-      <w:proofErr w:type="spellEnd"/>
       <w:r>
         <w:rPr>
           <w:b/>
